--- a/Artefatos/19. Regras de Negócio.docx
+++ b/Artefatos/19. Regras de Negócio.docx
@@ -22,127 +22,164 @@
     </w:p>
     <w:p>
       <w:pPr>
-        <w:rPr>
-          <w:rFonts w:ascii="Arial" w:cs="Arial" w:eastAsia="Arial" w:hAnsi="Arial"/>
-          <w:sz w:val="20"/>
-          <w:szCs w:val="20"/>
-        </w:rPr>
-      </w:pPr>
-      <w:r>
-        <w:rPr>
-          <w:rtl w:val="0"/>
-        </w:rPr>
-      </w:r>
-    </w:p>
-    <w:p>
-      <w:pPr>
-        <w:rPr>
-          <w:rFonts w:ascii="Arial" w:cs="Arial" w:eastAsia="Arial" w:hAnsi="Arial"/>
-          <w:sz w:val="18"/>
-          <w:szCs w:val="18"/>
-        </w:rPr>
-      </w:pPr>
-      <w:r>
-        <w:rPr>
-          <w:rFonts w:ascii="Arial" w:cs="Arial" w:eastAsia="Arial" w:hAnsi="Arial"/>
-          <w:sz w:val="18"/>
-          <w:szCs w:val="18"/>
-          <w:rtl w:val="0"/>
-        </w:rPr>
-        <w:t xml:space="preserve">DFD – Compra de produtos Herbalife </w:t>
-      </w:r>
-    </w:p>
-    <w:p>
-      <w:pPr>
-        <w:rPr/>
-      </w:pPr>
-      <w:r>
-        <w:rPr/>
-        <w:drawing>
-          <wp:inline distB="114300" distT="114300" distL="114300" distR="114300">
-            <wp:extent cx="6188400" cy="3962400"/>
-            <wp:effectExtent b="0" l="0" r="0" t="0"/>
-            <wp:docPr id="1" name="image1.png"/>
-            <a:graphic>
-              <a:graphicData uri="http://schemas.openxmlformats.org/drawingml/2006/picture">
-                <pic:pic>
-                  <pic:nvPicPr>
-                    <pic:cNvPr id="0" name="image1.png"/>
-                    <pic:cNvPicPr preferRelativeResize="0"/>
-                  </pic:nvPicPr>
-                  <pic:blipFill>
-                    <a:blip r:embed="rId6"/>
-                    <a:srcRect b="0" l="0" r="0" t="0"/>
-                    <a:stretch>
-                      <a:fillRect/>
-                    </a:stretch>
-                  </pic:blipFill>
-                  <pic:spPr>
-                    <a:xfrm>
-                      <a:off x="0" y="0"/>
-                      <a:ext cx="6188400" cy="3962400"/>
-                    </a:xfrm>
-                    <a:prstGeom prst="rect"/>
-                    <a:ln/>
-                  </pic:spPr>
-                </pic:pic>
-              </a:graphicData>
-            </a:graphic>
-          </wp:inline>
-        </w:drawing>
-      </w:r>
-      <w:r>
-        <w:rPr>
-          <w:rtl w:val="0"/>
-        </w:rPr>
-      </w:r>
-    </w:p>
-    <w:p>
-      <w:pPr>
-        <w:rPr>
-          <w:rFonts w:ascii="Arial" w:cs="Arial" w:eastAsia="Arial" w:hAnsi="Arial"/>
-          <w:sz w:val="24"/>
-          <w:szCs w:val="24"/>
-        </w:rPr>
-      </w:pPr>
-      <w:r>
-        <w:rPr>
-          <w:rtl w:val="0"/>
-        </w:rPr>
-      </w:r>
-    </w:p>
-    <w:p>
-      <w:pPr>
-        <w:rPr>
-          <w:rFonts w:ascii="Arial" w:cs="Arial" w:eastAsia="Arial" w:hAnsi="Arial"/>
-          <w:sz w:val="24"/>
-          <w:szCs w:val="24"/>
-        </w:rPr>
-      </w:pPr>
-      <w:r>
-        <w:rPr>
-          <w:rFonts w:ascii="Arial" w:cs="Arial" w:eastAsia="Arial" w:hAnsi="Arial"/>
-          <w:b w:val="1"/>
-          <w:sz w:val="24"/>
-          <w:szCs w:val="24"/>
-          <w:rtl w:val="0"/>
-        </w:rPr>
-        <w:t xml:space="preserve">RN-01</w:t>
-      </w:r>
-      <w:r>
-        <w:rPr>
-          <w:rFonts w:ascii="Arial" w:cs="Arial" w:eastAsia="Arial" w:hAnsi="Arial"/>
-          <w:sz w:val="24"/>
-          <w:szCs w:val="24"/>
-          <w:rtl w:val="0"/>
-        </w:rPr>
-        <w:t xml:space="preserve">: Quando algum produto não estiver disponível, informar ao cliente e recusar o pedido. </w:t>
-      </w:r>
-    </w:p>
-    <w:p>
-      <w:pPr>
-        <w:rPr>
-          <w:rFonts w:ascii="Arial" w:cs="Arial" w:eastAsia="Arial" w:hAnsi="Arial"/>
+        <w:spacing w:after="0" w:line="276" w:lineRule="auto"/>
+        <w:jc w:val="center"/>
+        <w:rPr>
+          <w:rFonts w:ascii="Arial" w:cs="Arial" w:eastAsia="Arial" w:hAnsi="Arial"/>
+          <w:sz w:val="40"/>
+          <w:szCs w:val="40"/>
+        </w:rPr>
+      </w:pPr>
+      <w:r>
+        <w:pict>
+          <v:rect style="width:0.0pt;height:1.5pt" o:hr="t" o:hrstd="t" o:hralign="center" fillcolor="#A0A0A0" stroked="f"/>
+        </w:pict>
+      </w:r>
+      <w:r>
+        <w:rPr>
+          <w:rtl w:val="0"/>
+        </w:rPr>
+      </w:r>
+    </w:p>
+    <w:p>
+      <w:pPr>
+        <w:spacing w:after="0" w:line="276" w:lineRule="auto"/>
+        <w:rPr>
+          <w:rFonts w:ascii="Nunito" w:cs="Nunito" w:eastAsia="Nunito" w:hAnsi="Nunito"/>
+          <w:sz w:val="24"/>
+          <w:szCs w:val="24"/>
+        </w:rPr>
+      </w:pPr>
+      <w:r>
+        <w:rPr>
+          <w:rFonts w:ascii="Nunito" w:cs="Nunito" w:eastAsia="Nunito" w:hAnsi="Nunito"/>
+          <w:sz w:val="28"/>
+          <w:szCs w:val="28"/>
+          <w:rtl w:val="0"/>
+        </w:rPr>
+        <w:t xml:space="preserve">Cenário: </w:t>
+      </w:r>
+      <w:r>
+        <w:rPr>
+          <w:rFonts w:ascii="Nunito" w:cs="Nunito" w:eastAsia="Nunito" w:hAnsi="Nunito"/>
+          <w:sz w:val="24"/>
+          <w:szCs w:val="24"/>
+          <w:rtl w:val="0"/>
+        </w:rPr>
+        <w:t xml:space="preserve">Comprar produtos fracionado</w:t>
+      </w:r>
+    </w:p>
+    <w:p>
+      <w:pPr>
+        <w:spacing w:after="0" w:line="276" w:lineRule="auto"/>
+        <w:rPr>
+          <w:rFonts w:ascii="Arial" w:cs="Arial" w:eastAsia="Arial" w:hAnsi="Arial"/>
+          <w:sz w:val="38"/>
+          <w:szCs w:val="38"/>
+        </w:rPr>
+      </w:pPr>
+      <w:r>
+        <w:rPr>
+          <w:rFonts w:ascii="Nunito" w:cs="Nunito" w:eastAsia="Nunito" w:hAnsi="Nunito"/>
+          <w:sz w:val="28"/>
+          <w:szCs w:val="28"/>
+          <w:rtl w:val="0"/>
+        </w:rPr>
+        <w:t xml:space="preserve">Capacidade: </w:t>
+      </w:r>
+      <w:r>
+        <w:rPr>
+          <w:rFonts w:ascii="Nunito" w:cs="Nunito" w:eastAsia="Nunito" w:hAnsi="Nunito"/>
+          <w:b w:val="1"/>
+          <w:sz w:val="24"/>
+          <w:szCs w:val="24"/>
+          <w:rtl w:val="0"/>
+        </w:rPr>
+        <w:t xml:space="preserve">Fazer venda de produtos fracionado</w:t>
+      </w:r>
+      <w:r>
+        <w:rPr>
+          <w:rtl w:val="0"/>
+        </w:rPr>
+      </w:r>
+    </w:p>
+    <w:p>
+      <w:pPr>
+        <w:spacing w:after="0" w:line="276" w:lineRule="auto"/>
+        <w:jc w:val="left"/>
+        <w:rPr>
+          <w:rFonts w:ascii="Arial" w:cs="Arial" w:eastAsia="Arial" w:hAnsi="Arial"/>
+          <w:sz w:val="40"/>
+          <w:szCs w:val="40"/>
+        </w:rPr>
+      </w:pPr>
+      <w:r>
+        <w:rPr>
+          <w:rtl w:val="0"/>
+        </w:rPr>
+      </w:r>
+    </w:p>
+    <w:p>
+      <w:pPr>
+        <w:rPr>
+          <w:rFonts w:ascii="Arial" w:cs="Arial" w:eastAsia="Arial" w:hAnsi="Arial"/>
+          <w:sz w:val="24"/>
+          <w:szCs w:val="24"/>
+        </w:rPr>
+      </w:pPr>
+      <w:r>
+        <w:rPr>
+          <w:rFonts w:ascii="Arial" w:cs="Arial" w:eastAsia="Arial" w:hAnsi="Arial"/>
+          <w:b w:val="1"/>
+          <w:sz w:val="24"/>
+          <w:szCs w:val="24"/>
+          <w:rtl w:val="0"/>
+        </w:rPr>
+        <w:t xml:space="preserve">RN-01:</w:t>
+      </w:r>
+      <w:r>
+        <w:rPr>
+          <w:rFonts w:ascii="Arial" w:cs="Arial" w:eastAsia="Arial" w:hAnsi="Arial"/>
+          <w:sz w:val="24"/>
+          <w:szCs w:val="24"/>
+          <w:rtl w:val="0"/>
+        </w:rPr>
+        <w:t xml:space="preserve"> O Coach tem apenas 8 minutos para preparar o produto.</w:t>
+      </w:r>
+    </w:p>
+    <w:p>
+      <w:pPr>
+        <w:rPr>
+          <w:rFonts w:ascii="Arial" w:cs="Arial" w:eastAsia="Arial" w:hAnsi="Arial"/>
+          <w:sz w:val="24"/>
+          <w:szCs w:val="24"/>
+        </w:rPr>
+      </w:pPr>
+      <w:r>
+        <w:rPr>
+          <w:rFonts w:ascii="Arial" w:cs="Arial" w:eastAsia="Arial" w:hAnsi="Arial"/>
+          <w:b w:val="1"/>
+          <w:sz w:val="24"/>
+          <w:szCs w:val="24"/>
+          <w:rtl w:val="0"/>
+        </w:rPr>
+        <w:t xml:space="preserve">RN-02:</w:t>
+      </w:r>
+      <w:r>
+        <w:rPr>
+          <w:rFonts w:ascii="Arial" w:cs="Arial" w:eastAsia="Arial" w:hAnsi="Arial"/>
+          <w:sz w:val="24"/>
+          <w:szCs w:val="24"/>
+          <w:rtl w:val="0"/>
+        </w:rPr>
+        <w:t xml:space="preserve"> O cliente tem até 7 minutos para vir pegar o produto.</w:t>
+      </w:r>
+    </w:p>
+    <w:p>
+      <w:pPr>
+        <w:rPr>
+          <w:rFonts w:ascii="Arial" w:cs="Arial" w:eastAsia="Arial" w:hAnsi="Arial"/>
+          <w:b w:val="1"/>
           <w:sz w:val="24"/>
           <w:szCs w:val="24"/>
         </w:rPr>
@@ -157,104 +194,246 @@
           <w:szCs w:val="24"/>
           <w:rtl w:val="0"/>
         </w:rPr>
-        <w:t xml:space="preserve">RN-02: </w:t>
-      </w:r>
-      <w:r>
-        <w:rPr>
-          <w:rFonts w:ascii="Arial" w:cs="Arial" w:eastAsia="Arial" w:hAnsi="Arial"/>
-          <w:sz w:val="24"/>
-          <w:szCs w:val="24"/>
-          <w:rtl w:val="0"/>
-        </w:rPr>
-        <w:t xml:space="preserve">Verificar se as informações do cliente estão registradas, em caso afirmativo, se necessário atualizar as informações. </w:t>
-      </w:r>
-    </w:p>
-    <w:p>
-      <w:pPr>
-        <w:rPr>
-          <w:rFonts w:ascii="Arial" w:cs="Arial" w:eastAsia="Arial" w:hAnsi="Arial"/>
-          <w:sz w:val="24"/>
-          <w:szCs w:val="24"/>
-        </w:rPr>
-      </w:pPr>
-      <w:r>
-        <w:rPr>
-          <w:rFonts w:ascii="Arial" w:cs="Arial" w:eastAsia="Arial" w:hAnsi="Arial"/>
-          <w:b w:val="1"/>
-          <w:sz w:val="24"/>
-          <w:szCs w:val="24"/>
-          <w:rtl w:val="0"/>
-        </w:rPr>
-        <w:t xml:space="preserve">RN-03</w:t>
-      </w:r>
-      <w:r>
-        <w:rPr>
-          <w:rFonts w:ascii="Arial" w:cs="Arial" w:eastAsia="Arial" w:hAnsi="Arial"/>
-          <w:sz w:val="24"/>
-          <w:szCs w:val="24"/>
-          <w:rtl w:val="0"/>
-        </w:rPr>
-        <w:t xml:space="preserve">: Validar solicitação de avaliação física verificando se o cliente está apto para utilizar o serviço.</w:t>
-      </w:r>
-    </w:p>
-    <w:p>
-      <w:pPr>
-        <w:rPr>
-          <w:rFonts w:ascii="Arial" w:cs="Arial" w:eastAsia="Arial" w:hAnsi="Arial"/>
-          <w:sz w:val="24"/>
-          <w:szCs w:val="24"/>
-        </w:rPr>
-      </w:pPr>
-      <w:r>
-        <w:rPr>
-          <w:rFonts w:ascii="Arial" w:cs="Arial" w:eastAsia="Arial" w:hAnsi="Arial"/>
-          <w:b w:val="1"/>
-          <w:sz w:val="24"/>
-          <w:szCs w:val="24"/>
-          <w:rtl w:val="0"/>
-        </w:rPr>
-        <w:t xml:space="preserve">RN-04:</w:t>
-      </w:r>
-      <w:r>
-        <w:rPr>
-          <w:rFonts w:ascii="Arial" w:cs="Arial" w:eastAsia="Arial" w:hAnsi="Arial"/>
-          <w:sz w:val="24"/>
-          <w:szCs w:val="24"/>
-          <w:rtl w:val="0"/>
-        </w:rPr>
-        <w:t xml:space="preserve"> Caso o pagamento não seja confirmado não enviar a encomenda. </w:t>
-      </w:r>
-    </w:p>
-    <w:p>
-      <w:pPr>
-        <w:rPr>
-          <w:rFonts w:ascii="Arial" w:cs="Arial" w:eastAsia="Arial" w:hAnsi="Arial"/>
-          <w:sz w:val="24"/>
-          <w:szCs w:val="24"/>
-        </w:rPr>
-      </w:pPr>
-      <w:r>
-        <w:rPr>
-          <w:rFonts w:ascii="Arial" w:cs="Arial" w:eastAsia="Arial" w:hAnsi="Arial"/>
-          <w:b w:val="1"/>
-          <w:sz w:val="24"/>
-          <w:szCs w:val="24"/>
-          <w:rtl w:val="0"/>
-        </w:rPr>
-        <w:t xml:space="preserve">RN-05:</w:t>
-      </w:r>
-      <w:r>
-        <w:rPr>
-          <w:rFonts w:ascii="Arial" w:cs="Arial" w:eastAsia="Arial" w:hAnsi="Arial"/>
-          <w:sz w:val="24"/>
-          <w:szCs w:val="24"/>
-          <w:rtl w:val="0"/>
-        </w:rPr>
-        <w:t xml:space="preserve"> Quando receber o produto o cliente deve confirmar seu recebimento.</w:t>
+        <w:t xml:space="preserve">RN-03: </w:t>
+      </w:r>
+      <w:r>
+        <w:rPr>
+          <w:rFonts w:ascii="Arial" w:cs="Arial" w:eastAsia="Arial" w:hAnsi="Arial"/>
+          <w:sz w:val="24"/>
+          <w:szCs w:val="24"/>
+          <w:rtl w:val="0"/>
+        </w:rPr>
+        <w:t xml:space="preserve">Cliente só pode solicitar o cancelamento antes de iniciar o preparo do produto.</w:t>
+      </w:r>
+      <w:r>
+        <w:rPr>
+          <w:rtl w:val="0"/>
+        </w:rPr>
+      </w:r>
+    </w:p>
+    <w:p>
+      <w:pPr>
+        <w:spacing w:after="0" w:line="276" w:lineRule="auto"/>
+        <w:jc w:val="center"/>
+        <w:rPr>
+          <w:rFonts w:ascii="Arial" w:cs="Arial" w:eastAsia="Arial" w:hAnsi="Arial"/>
+          <w:sz w:val="40"/>
+          <w:szCs w:val="40"/>
+        </w:rPr>
+      </w:pPr>
+      <w:r>
+        <w:pict>
+          <v:rect style="width:0.0pt;height:1.5pt" o:hr="t" o:hrstd="t" o:hralign="center" fillcolor="#A0A0A0" stroked="f"/>
+        </w:pict>
+      </w:r>
+      <w:r>
+        <w:rPr>
+          <w:rtl w:val="0"/>
+        </w:rPr>
+      </w:r>
+    </w:p>
+    <w:p>
+      <w:pPr>
+        <w:spacing w:after="0" w:line="276" w:lineRule="auto"/>
+        <w:rPr>
+          <w:rFonts w:ascii="Nunito" w:cs="Nunito" w:eastAsia="Nunito" w:hAnsi="Nunito"/>
+          <w:sz w:val="24"/>
+          <w:szCs w:val="24"/>
+        </w:rPr>
+      </w:pPr>
+      <w:r>
+        <w:rPr>
+          <w:rFonts w:ascii="Nunito" w:cs="Nunito" w:eastAsia="Nunito" w:hAnsi="Nunito"/>
+          <w:sz w:val="28"/>
+          <w:szCs w:val="28"/>
+          <w:rtl w:val="0"/>
+        </w:rPr>
+        <w:t xml:space="preserve">Cenário: </w:t>
+      </w:r>
+      <w:r>
+        <w:rPr>
+          <w:rFonts w:ascii="Nunito" w:cs="Nunito" w:eastAsia="Nunito" w:hAnsi="Nunito"/>
+          <w:sz w:val="24"/>
+          <w:szCs w:val="24"/>
+          <w:rtl w:val="0"/>
+        </w:rPr>
+        <w:t xml:space="preserve">Comprar produtos inteiro</w:t>
+      </w:r>
+    </w:p>
+    <w:p>
+      <w:pPr>
+        <w:spacing w:after="0" w:line="276" w:lineRule="auto"/>
+        <w:rPr>
+          <w:rFonts w:ascii="Nunito" w:cs="Nunito" w:eastAsia="Nunito" w:hAnsi="Nunito"/>
+          <w:b w:val="1"/>
+          <w:sz w:val="24"/>
+          <w:szCs w:val="24"/>
+        </w:rPr>
+      </w:pPr>
+      <w:r>
+        <w:rPr>
+          <w:rFonts w:ascii="Nunito" w:cs="Nunito" w:eastAsia="Nunito" w:hAnsi="Nunito"/>
+          <w:sz w:val="28"/>
+          <w:szCs w:val="28"/>
+          <w:rtl w:val="0"/>
+        </w:rPr>
+        <w:t xml:space="preserve">Capacidade: </w:t>
+      </w:r>
+      <w:r>
+        <w:rPr>
+          <w:rFonts w:ascii="Nunito" w:cs="Nunito" w:eastAsia="Nunito" w:hAnsi="Nunito"/>
+          <w:b w:val="1"/>
+          <w:sz w:val="24"/>
+          <w:szCs w:val="24"/>
+          <w:rtl w:val="0"/>
+        </w:rPr>
+        <w:t xml:space="preserve">Fazer venda de produtos inteiro</w:t>
+      </w:r>
+    </w:p>
+    <w:p>
+      <w:pPr>
+        <w:spacing w:after="0" w:line="276" w:lineRule="auto"/>
+        <w:rPr>
+          <w:rFonts w:ascii="Nunito" w:cs="Nunito" w:eastAsia="Nunito" w:hAnsi="Nunito"/>
+          <w:b w:val="1"/>
+          <w:sz w:val="24"/>
+          <w:szCs w:val="24"/>
+        </w:rPr>
+      </w:pPr>
+      <w:r>
+        <w:rPr>
+          <w:rtl w:val="0"/>
+        </w:rPr>
+      </w:r>
+    </w:p>
+    <w:p>
+      <w:pPr>
+        <w:rPr>
+          <w:rFonts w:ascii="Arial" w:cs="Arial" w:eastAsia="Arial" w:hAnsi="Arial"/>
+          <w:sz w:val="24"/>
+          <w:szCs w:val="24"/>
+        </w:rPr>
+      </w:pPr>
+      <w:r>
+        <w:rPr>
+          <w:rFonts w:ascii="Arial" w:cs="Arial" w:eastAsia="Arial" w:hAnsi="Arial"/>
+          <w:b w:val="1"/>
+          <w:sz w:val="24"/>
+          <w:szCs w:val="24"/>
+          <w:rtl w:val="0"/>
+        </w:rPr>
+        <w:t xml:space="preserve">RN-01: </w:t>
+      </w:r>
+      <w:r>
+        <w:rPr>
+          <w:rFonts w:ascii="Arial" w:cs="Arial" w:eastAsia="Arial" w:hAnsi="Arial"/>
+          <w:sz w:val="24"/>
+          <w:szCs w:val="24"/>
+          <w:rtl w:val="0"/>
+        </w:rPr>
+        <w:t xml:space="preserve">Cliente tem até 3 dias para realizar o pagamento.</w:t>
+      </w:r>
+    </w:p>
+    <w:p>
+      <w:pPr>
+        <w:rPr>
+          <w:rFonts w:ascii="Arial" w:cs="Arial" w:eastAsia="Arial" w:hAnsi="Arial"/>
+          <w:sz w:val="24"/>
+          <w:szCs w:val="24"/>
+        </w:rPr>
+      </w:pPr>
+      <w:r>
+        <w:rPr>
+          <w:rFonts w:ascii="Arial" w:cs="Arial" w:eastAsia="Arial" w:hAnsi="Arial"/>
+          <w:b w:val="1"/>
+          <w:sz w:val="24"/>
+          <w:szCs w:val="24"/>
+          <w:rtl w:val="0"/>
+        </w:rPr>
+        <w:t xml:space="preserve">RN-02:</w:t>
+      </w:r>
+      <w:r>
+        <w:rPr>
+          <w:rFonts w:ascii="Arial" w:cs="Arial" w:eastAsia="Arial" w:hAnsi="Arial"/>
+          <w:sz w:val="24"/>
+          <w:szCs w:val="24"/>
+          <w:rtl w:val="0"/>
+        </w:rPr>
+        <w:t xml:space="preserve"> Atendente aguarda a confirmação do pagamento para realizar a entrega.</w:t>
+      </w:r>
+    </w:p>
+    <w:p>
+      <w:pPr>
+        <w:rPr>
+          <w:rFonts w:ascii="Arial" w:cs="Arial" w:eastAsia="Arial" w:hAnsi="Arial"/>
+          <w:sz w:val="24"/>
+          <w:szCs w:val="24"/>
+        </w:rPr>
+      </w:pPr>
+      <w:r>
+        <w:rPr>
+          <w:rFonts w:ascii="Arial" w:cs="Arial" w:eastAsia="Arial" w:hAnsi="Arial"/>
+          <w:b w:val="1"/>
+          <w:sz w:val="24"/>
+          <w:szCs w:val="24"/>
+          <w:rtl w:val="0"/>
+        </w:rPr>
+        <w:t xml:space="preserve">RN-03:</w:t>
+      </w:r>
+      <w:r>
+        <w:rPr>
+          <w:rFonts w:ascii="Arial" w:cs="Arial" w:eastAsia="Arial" w:hAnsi="Arial"/>
+          <w:sz w:val="24"/>
+          <w:szCs w:val="24"/>
+          <w:rtl w:val="0"/>
+        </w:rPr>
+        <w:t xml:space="preserve"> A troca do pedido só pode ser realizada, se estiver lacrado.</w:t>
+      </w:r>
+    </w:p>
+    <w:p>
+      <w:pPr>
+        <w:rPr>
+          <w:rFonts w:ascii="Arial" w:cs="Arial" w:eastAsia="Arial" w:hAnsi="Arial"/>
+          <w:sz w:val="24"/>
+          <w:szCs w:val="24"/>
+        </w:rPr>
+      </w:pPr>
+      <w:r>
+        <w:rPr>
+          <w:rFonts w:ascii="Arial" w:cs="Arial" w:eastAsia="Arial" w:hAnsi="Arial"/>
+          <w:b w:val="1"/>
+          <w:sz w:val="24"/>
+          <w:szCs w:val="24"/>
+          <w:rtl w:val="0"/>
+        </w:rPr>
+        <w:t xml:space="preserve">RN-04: </w:t>
+      </w:r>
+      <w:r>
+        <w:rPr>
+          <w:rFonts w:ascii="Arial" w:cs="Arial" w:eastAsia="Arial" w:hAnsi="Arial"/>
+          <w:sz w:val="24"/>
+          <w:szCs w:val="24"/>
+          <w:rtl w:val="0"/>
+        </w:rPr>
+        <w:t xml:space="preserve">Cliente só pode cancelar o pedido se o produto estiver lacrado</w:t>
+      </w:r>
+    </w:p>
+    <w:p>
+      <w:pPr>
+        <w:rPr>
+          <w:rFonts w:ascii="Arial" w:cs="Arial" w:eastAsia="Arial" w:hAnsi="Arial"/>
+          <w:sz w:val="24"/>
+          <w:szCs w:val="24"/>
+        </w:rPr>
+      </w:pPr>
+      <w:r>
+        <w:rPr>
+          <w:rtl w:val="0"/>
+        </w:rPr>
       </w:r>
     </w:p>
     <w:sectPr>
-      <w:pgSz w:h="16838" w:w="11906"/>
+      <w:pgSz w:h="16838" w:w="11906" w:orient="portrait"/>
       <w:pgMar w:bottom="1440" w:top="1440" w:left="1080" w:right="1080" w:header="708" w:footer="708"/>
       <w:pgNumType w:start="1"/>
     </w:sectPr>

--- a/Artefatos/19. Regras de Negócio.docx
+++ b/Artefatos/19. Regras de Negócio.docx
@@ -350,72 +350,130 @@
           <w:szCs w:val="24"/>
           <w:rtl w:val="0"/>
         </w:rPr>
-        <w:t xml:space="preserve">RN-02:</w:t>
-      </w:r>
-      <w:r>
-        <w:rPr>
-          <w:rFonts w:ascii="Arial" w:cs="Arial" w:eastAsia="Arial" w:hAnsi="Arial"/>
-          <w:sz w:val="24"/>
-          <w:szCs w:val="24"/>
-          <w:rtl w:val="0"/>
-        </w:rPr>
-        <w:t xml:space="preserve"> Atendente aguarda a confirmação do pagamento para realizar a entrega.</w:t>
-      </w:r>
-    </w:p>
-    <w:p>
-      <w:pPr>
-        <w:rPr>
-          <w:rFonts w:ascii="Arial" w:cs="Arial" w:eastAsia="Arial" w:hAnsi="Arial"/>
-          <w:sz w:val="24"/>
-          <w:szCs w:val="24"/>
-        </w:rPr>
-      </w:pPr>
-      <w:r>
-        <w:rPr>
-          <w:rFonts w:ascii="Arial" w:cs="Arial" w:eastAsia="Arial" w:hAnsi="Arial"/>
-          <w:b w:val="1"/>
-          <w:sz w:val="24"/>
-          <w:szCs w:val="24"/>
-          <w:rtl w:val="0"/>
-        </w:rPr>
-        <w:t xml:space="preserve">RN-03:</w:t>
-      </w:r>
-      <w:r>
-        <w:rPr>
-          <w:rFonts w:ascii="Arial" w:cs="Arial" w:eastAsia="Arial" w:hAnsi="Arial"/>
-          <w:sz w:val="24"/>
-          <w:szCs w:val="24"/>
-          <w:rtl w:val="0"/>
-        </w:rPr>
-        <w:t xml:space="preserve"> A troca do pedido só pode ser realizada, se estiver lacrado.</w:t>
-      </w:r>
-    </w:p>
-    <w:p>
-      <w:pPr>
-        <w:rPr>
-          <w:rFonts w:ascii="Arial" w:cs="Arial" w:eastAsia="Arial" w:hAnsi="Arial"/>
-          <w:sz w:val="24"/>
-          <w:szCs w:val="24"/>
-        </w:rPr>
-      </w:pPr>
-      <w:r>
-        <w:rPr>
-          <w:rFonts w:ascii="Arial" w:cs="Arial" w:eastAsia="Arial" w:hAnsi="Arial"/>
-          <w:b w:val="1"/>
-          <w:sz w:val="24"/>
-          <w:szCs w:val="24"/>
-          <w:rtl w:val="0"/>
-        </w:rPr>
-        <w:t xml:space="preserve">RN-04: </w:t>
-      </w:r>
-      <w:r>
-        <w:rPr>
-          <w:rFonts w:ascii="Arial" w:cs="Arial" w:eastAsia="Arial" w:hAnsi="Arial"/>
-          <w:sz w:val="24"/>
-          <w:szCs w:val="24"/>
-          <w:rtl w:val="0"/>
-        </w:rPr>
-        <w:t xml:space="preserve">Cliente só pode cancelar o pedido se o produto estiver lacrado</w:t>
+        <w:t xml:space="preserve">RN-02: </w:t>
+      </w:r>
+      <w:r>
+        <w:rPr>
+          <w:rFonts w:ascii="Arial" w:cs="Arial" w:eastAsia="Arial" w:hAnsi="Arial"/>
+          <w:sz w:val="24"/>
+          <w:szCs w:val="24"/>
+          <w:rtl w:val="0"/>
+        </w:rPr>
+        <w:t xml:space="preserve">O cliente tem até 7 dias para realizar a troca de um produto por um igual ou por outro de mesmo valor.</w:t>
+      </w:r>
+    </w:p>
+    <w:p>
+      <w:pPr>
+        <w:spacing w:after="0" w:line="276" w:lineRule="auto"/>
+        <w:jc w:val="center"/>
+        <w:rPr>
+          <w:rFonts w:ascii="Arial" w:cs="Arial" w:eastAsia="Arial" w:hAnsi="Arial"/>
+          <w:sz w:val="24"/>
+          <w:szCs w:val="24"/>
+        </w:rPr>
+      </w:pPr>
+      <w:r>
+        <w:pict>
+          <v:rect style="width:0.0pt;height:1.5pt" o:hr="t" o:hrstd="t" o:hralign="center" fillcolor="#A0A0A0" stroked="f"/>
+        </w:pict>
+      </w:r>
+      <w:r>
+        <w:rPr>
+          <w:rtl w:val="0"/>
+        </w:rPr>
+      </w:r>
+    </w:p>
+    <w:p>
+      <w:pPr>
+        <w:spacing w:after="0" w:line="276" w:lineRule="auto"/>
+        <w:rPr>
+          <w:rFonts w:ascii="Nunito" w:cs="Nunito" w:eastAsia="Nunito" w:hAnsi="Nunito"/>
+          <w:sz w:val="26"/>
+          <w:szCs w:val="26"/>
+        </w:rPr>
+      </w:pPr>
+      <w:r>
+        <w:rPr>
+          <w:rFonts w:ascii="Nunito" w:cs="Nunito" w:eastAsia="Nunito" w:hAnsi="Nunito"/>
+          <w:sz w:val="26"/>
+          <w:szCs w:val="26"/>
+          <w:rtl w:val="0"/>
+        </w:rPr>
+        <w:t xml:space="preserve">Cenário: Acompanhamento</w:t>
+      </w:r>
+    </w:p>
+    <w:p>
+      <w:pPr>
+        <w:spacing w:after="0" w:line="276" w:lineRule="auto"/>
+        <w:rPr>
+          <w:rFonts w:ascii="Nunito" w:cs="Nunito" w:eastAsia="Nunito" w:hAnsi="Nunito"/>
+          <w:b w:val="1"/>
+          <w:sz w:val="26"/>
+          <w:szCs w:val="26"/>
+        </w:rPr>
+      </w:pPr>
+      <w:r>
+        <w:rPr>
+          <w:rFonts w:ascii="Nunito" w:cs="Nunito" w:eastAsia="Nunito" w:hAnsi="Nunito"/>
+          <w:sz w:val="26"/>
+          <w:szCs w:val="26"/>
+          <w:rtl w:val="0"/>
+        </w:rPr>
+        <w:t xml:space="preserve">Capacidade: </w:t>
+      </w:r>
+      <w:r>
+        <w:rPr>
+          <w:rFonts w:ascii="Nunito" w:cs="Nunito" w:eastAsia="Nunito" w:hAnsi="Nunito"/>
+          <w:b w:val="1"/>
+          <w:sz w:val="26"/>
+          <w:szCs w:val="26"/>
+          <w:rtl w:val="0"/>
+        </w:rPr>
+        <w:t xml:space="preserve">Acompanhar cliente no programa de emagrecimento.</w:t>
+      </w:r>
+    </w:p>
+    <w:p>
+      <w:pPr>
+        <w:spacing w:after="0" w:line="276" w:lineRule="auto"/>
+        <w:rPr>
+          <w:rFonts w:ascii="Nunito" w:cs="Nunito" w:eastAsia="Nunito" w:hAnsi="Nunito"/>
+          <w:b w:val="1"/>
+          <w:sz w:val="26"/>
+          <w:szCs w:val="26"/>
+        </w:rPr>
+      </w:pPr>
+      <w:r>
+        <w:rPr>
+          <w:rtl w:val="0"/>
+        </w:rPr>
+      </w:r>
+    </w:p>
+    <w:p>
+      <w:pPr>
+        <w:rPr>
+          <w:rFonts w:ascii="Arial" w:cs="Arial" w:eastAsia="Arial" w:hAnsi="Arial"/>
+          <w:sz w:val="24"/>
+          <w:szCs w:val="24"/>
+        </w:rPr>
+      </w:pPr>
+      <w:r>
+        <w:rPr>
+          <w:rFonts w:ascii="Arial" w:cs="Arial" w:eastAsia="Arial" w:hAnsi="Arial"/>
+          <w:b w:val="1"/>
+          <w:sz w:val="24"/>
+          <w:szCs w:val="24"/>
+          <w:rtl w:val="0"/>
+        </w:rPr>
+        <w:t xml:space="preserve">RN-01: </w:t>
+      </w:r>
+      <w:r>
+        <w:rPr>
+          <w:rFonts w:ascii="Arial" w:cs="Arial" w:eastAsia="Arial" w:hAnsi="Arial"/>
+          <w:sz w:val="24"/>
+          <w:szCs w:val="24"/>
+          <w:rtl w:val="0"/>
+        </w:rPr>
+        <w:t xml:space="preserve">Somente clientes que adquiriram produtos nos últimos 10 dias tem direito ao acompanhamento. </w:t>
       </w:r>
     </w:p>
     <w:p>

--- a/Artefatos/19. Regras de Negócio.docx
+++ b/Artefatos/19. Regras de Negócio.docx
@@ -473,7 +473,7 @@
           <w:szCs w:val="24"/>
           <w:rtl w:val="0"/>
         </w:rPr>
-        <w:t xml:space="preserve">Somente clientes que adquiriram produtos nos últimos 10 dias tem direito ao acompanhamento. </w:t>
+        <w:t xml:space="preserve">Somente os clientes que adquiriram produtos nos últimos 10 dias tem direito ao acompanhamento. </w:t>
       </w:r>
     </w:p>
     <w:p>

--- a/Artefatos/19. Regras de Negócio.docx
+++ b/Artefatos/19. Regras de Negócio.docx
@@ -144,7 +144,7 @@
           <w:szCs w:val="24"/>
           <w:rtl w:val="0"/>
         </w:rPr>
-        <w:t xml:space="preserve"> O Coach tem apenas 8 minutos para preparar o produto.</w:t>
+        <w:t xml:space="preserve"> O coach tem apenas 8 minutos para preparar o produto.</w:t>
       </w:r>
     </w:p>
     <w:p>
@@ -322,7 +322,7 @@
           <w:szCs w:val="24"/>
           <w:rtl w:val="0"/>
         </w:rPr>
-        <w:t xml:space="preserve">RN-01: </w:t>
+        <w:t xml:space="preserve">RN-04: </w:t>
       </w:r>
       <w:r>
         <w:rPr>
@@ -350,7 +350,63 @@
           <w:szCs w:val="24"/>
           <w:rtl w:val="0"/>
         </w:rPr>
-        <w:t xml:space="preserve">RN-02: </w:t>
+        <w:t xml:space="preserve">RN-05: </w:t>
+      </w:r>
+      <w:r>
+        <w:rPr>
+          <w:rFonts w:ascii="Arial" w:cs="Arial" w:eastAsia="Arial" w:hAnsi="Arial"/>
+          <w:sz w:val="24"/>
+          <w:szCs w:val="24"/>
+          <w:rtl w:val="0"/>
+        </w:rPr>
+        <w:t xml:space="preserve">Atendente só realiza entrega do produto após comprovação do pagamento.</w:t>
+      </w:r>
+    </w:p>
+    <w:p>
+      <w:pPr>
+        <w:rPr>
+          <w:rFonts w:ascii="Arial" w:cs="Arial" w:eastAsia="Arial" w:hAnsi="Arial"/>
+          <w:sz w:val="24"/>
+          <w:szCs w:val="24"/>
+        </w:rPr>
+      </w:pPr>
+      <w:r>
+        <w:rPr>
+          <w:rFonts w:ascii="Arial" w:cs="Arial" w:eastAsia="Arial" w:hAnsi="Arial"/>
+          <w:b w:val="1"/>
+          <w:sz w:val="24"/>
+          <w:szCs w:val="24"/>
+          <w:rtl w:val="0"/>
+        </w:rPr>
+        <w:t xml:space="preserve">RN-06: </w:t>
+      </w:r>
+      <w:r>
+        <w:rPr>
+          <w:rFonts w:ascii="Arial" w:cs="Arial" w:eastAsia="Arial" w:hAnsi="Arial"/>
+          <w:sz w:val="24"/>
+          <w:szCs w:val="24"/>
+          <w:rtl w:val="0"/>
+        </w:rPr>
+        <w:t xml:space="preserve">Cliente só pode cancelar o pedido antes do produto ser entregue.</w:t>
+      </w:r>
+    </w:p>
+    <w:p>
+      <w:pPr>
+        <w:rPr>
+          <w:rFonts w:ascii="Arial" w:cs="Arial" w:eastAsia="Arial" w:hAnsi="Arial"/>
+          <w:sz w:val="24"/>
+          <w:szCs w:val="24"/>
+        </w:rPr>
+      </w:pPr>
+      <w:r>
+        <w:rPr>
+          <w:rFonts w:ascii="Arial" w:cs="Arial" w:eastAsia="Arial" w:hAnsi="Arial"/>
+          <w:b w:val="1"/>
+          <w:sz w:val="24"/>
+          <w:szCs w:val="24"/>
+          <w:rtl w:val="0"/>
+        </w:rPr>
+        <w:t xml:space="preserve">RN-07: </w:t>
       </w:r>
       <w:r>
         <w:rPr>
@@ -360,6 +416,40 @@
           <w:rtl w:val="0"/>
         </w:rPr>
         <w:t xml:space="preserve">O cliente tem até 7 dias para realizar a troca de um produto por um igual ou por outro de mesmo valor.</w:t>
+      </w:r>
+    </w:p>
+    <w:p>
+      <w:pPr>
+        <w:rPr>
+          <w:rFonts w:ascii="Arial" w:cs="Arial" w:eastAsia="Arial" w:hAnsi="Arial"/>
+          <w:sz w:val="24"/>
+          <w:szCs w:val="24"/>
+        </w:rPr>
+      </w:pPr>
+      <w:r>
+        <w:rPr>
+          <w:rFonts w:ascii="Arial" w:cs="Arial" w:eastAsia="Arial" w:hAnsi="Arial"/>
+          <w:b w:val="1"/>
+          <w:sz w:val="24"/>
+          <w:szCs w:val="24"/>
+          <w:rtl w:val="0"/>
+        </w:rPr>
+        <w:t xml:space="preserve">RN-08: </w:t>
+      </w:r>
+      <w:r>
+        <w:rPr>
+          <w:rFonts w:ascii="Arial" w:cs="Arial" w:eastAsia="Arial" w:hAnsi="Arial"/>
+          <w:sz w:val="24"/>
+          <w:szCs w:val="24"/>
+          <w:highlight w:val="white"/>
+          <w:rtl w:val="0"/>
+        </w:rPr>
+        <w:t xml:space="preserve">O cliente pode recusar o produto caso ele esteja violado.</w:t>
+      </w:r>
+      <w:r>
+        <w:rPr>
+          <w:rtl w:val="0"/>
+        </w:rPr>
       </w:r>
     </w:p>
     <w:p>
@@ -464,7 +554,7 @@
           <w:szCs w:val="24"/>
           <w:rtl w:val="0"/>
         </w:rPr>
-        <w:t xml:space="preserve">RN-01: </w:t>
+        <w:t xml:space="preserve">RN-09: </w:t>
       </w:r>
       <w:r>
         <w:rPr>
@@ -474,6 +564,146 @@
           <w:rtl w:val="0"/>
         </w:rPr>
         <w:t xml:space="preserve">Somente os clientes que adquiriram produtos nos últimos 10 dias tem direito ao acompanhamento. </w:t>
+      </w:r>
+    </w:p>
+    <w:p>
+      <w:pPr>
+        <w:rPr>
+          <w:rFonts w:ascii="Arial" w:cs="Arial" w:eastAsia="Arial" w:hAnsi="Arial"/>
+          <w:sz w:val="24"/>
+          <w:szCs w:val="24"/>
+        </w:rPr>
+      </w:pPr>
+      <w:r>
+        <w:rPr>
+          <w:rFonts w:ascii="Arial" w:cs="Arial" w:eastAsia="Arial" w:hAnsi="Arial"/>
+          <w:b w:val="1"/>
+          <w:sz w:val="24"/>
+          <w:szCs w:val="24"/>
+          <w:rtl w:val="0"/>
+        </w:rPr>
+        <w:t xml:space="preserve">RN-10:</w:t>
+      </w:r>
+      <w:r>
+        <w:rPr>
+          <w:rFonts w:ascii="Arial" w:cs="Arial" w:eastAsia="Arial" w:hAnsi="Arial"/>
+          <w:sz w:val="24"/>
+          <w:szCs w:val="24"/>
+          <w:rtl w:val="0"/>
+        </w:rPr>
+        <w:t xml:space="preserve"> Cliente precisa enviar ou comparecer a evs para enviar relatório para dar início ao acompanhamento.</w:t>
+      </w:r>
+    </w:p>
+    <w:p>
+      <w:pPr>
+        <w:rPr>
+          <w:rFonts w:ascii="Arial" w:cs="Arial" w:eastAsia="Arial" w:hAnsi="Arial"/>
+          <w:sz w:val="24"/>
+          <w:szCs w:val="24"/>
+        </w:rPr>
+      </w:pPr>
+      <w:r>
+        <w:rPr>
+          <w:rFonts w:ascii="Arial" w:cs="Arial" w:eastAsia="Arial" w:hAnsi="Arial"/>
+          <w:b w:val="1"/>
+          <w:sz w:val="24"/>
+          <w:szCs w:val="24"/>
+          <w:rtl w:val="0"/>
+        </w:rPr>
+        <w:t xml:space="preserve">RN-11: </w:t>
+      </w:r>
+      <w:r>
+        <w:rPr>
+          <w:rFonts w:ascii="Arial" w:cs="Arial" w:eastAsia="Arial" w:hAnsi="Arial"/>
+          <w:sz w:val="24"/>
+          <w:szCs w:val="24"/>
+          <w:rtl w:val="0"/>
+        </w:rPr>
+        <w:t xml:space="preserve">Cliente precisa enviar diariamente ou periodicamente rotina nutricional. </w:t>
+      </w:r>
+    </w:p>
+    <w:p>
+      <w:pPr>
+        <w:rPr>
+          <w:rFonts w:ascii="Arial" w:cs="Arial" w:eastAsia="Arial" w:hAnsi="Arial"/>
+          <w:sz w:val="24"/>
+          <w:szCs w:val="24"/>
+        </w:rPr>
+      </w:pPr>
+      <w:r>
+        <w:rPr>
+          <w:rFonts w:ascii="Arial" w:cs="Arial" w:eastAsia="Arial" w:hAnsi="Arial"/>
+          <w:b w:val="1"/>
+          <w:sz w:val="24"/>
+          <w:szCs w:val="24"/>
+          <w:rtl w:val="0"/>
+        </w:rPr>
+        <w:t xml:space="preserve">RN-12:</w:t>
+      </w:r>
+      <w:r>
+        <w:rPr>
+          <w:rFonts w:ascii="Arial" w:cs="Arial" w:eastAsia="Arial" w:hAnsi="Arial"/>
+          <w:sz w:val="24"/>
+          <w:szCs w:val="24"/>
+          <w:rtl w:val="0"/>
+        </w:rPr>
+        <w:t xml:space="preserve"> Preparador físico precisa enviar semanalmente desafios para os clientes.</w:t>
+      </w:r>
+    </w:p>
+    <w:p>
+      <w:pPr>
+        <w:rPr>
+          <w:rFonts w:ascii="Arial" w:cs="Arial" w:eastAsia="Arial" w:hAnsi="Arial"/>
+          <w:sz w:val="24"/>
+          <w:szCs w:val="24"/>
+        </w:rPr>
+      </w:pPr>
+      <w:r>
+        <w:rPr>
+          <w:rFonts w:ascii="Arial" w:cs="Arial" w:eastAsia="Arial" w:hAnsi="Arial"/>
+          <w:b w:val="1"/>
+          <w:sz w:val="24"/>
+          <w:szCs w:val="24"/>
+          <w:rtl w:val="0"/>
+        </w:rPr>
+        <w:t xml:space="preserve">RN-13: </w:t>
+      </w:r>
+      <w:r>
+        <w:rPr>
+          <w:rFonts w:ascii="Arial" w:cs="Arial" w:eastAsia="Arial" w:hAnsi="Arial"/>
+          <w:sz w:val="24"/>
+          <w:szCs w:val="24"/>
+          <w:rtl w:val="0"/>
+        </w:rPr>
+        <w:t xml:space="preserve">Cliente tem até 7 dias para informar que vai realizar o desafio.</w:t>
+      </w:r>
+    </w:p>
+    <w:p>
+      <w:pPr>
+        <w:rPr>
+          <w:rFonts w:ascii="Arial" w:cs="Arial" w:eastAsia="Arial" w:hAnsi="Arial"/>
+          <w:sz w:val="24"/>
+          <w:szCs w:val="24"/>
+        </w:rPr>
+      </w:pPr>
+      <w:r>
+        <w:rPr>
+          <w:rFonts w:ascii="Arial" w:cs="Arial" w:eastAsia="Arial" w:hAnsi="Arial"/>
+          <w:b w:val="1"/>
+          <w:sz w:val="24"/>
+          <w:szCs w:val="24"/>
+          <w:rtl w:val="0"/>
+        </w:rPr>
+        <w:t xml:space="preserve">RN-14: </w:t>
+      </w:r>
+      <w:r>
+        <w:rPr>
+          <w:rFonts w:ascii="Arial" w:cs="Arial" w:eastAsia="Arial" w:hAnsi="Arial"/>
+          <w:sz w:val="24"/>
+          <w:szCs w:val="24"/>
+          <w:rtl w:val="0"/>
+        </w:rPr>
+        <w:t xml:space="preserve">Cliente envia vídeo ou foto do desafio sendo concluído.</w:t>
       </w:r>
     </w:p>
     <w:p>
